--- a/NRvSAK/Lab_2.docx
+++ b/NRvSAK/Lab_2.docx
@@ -54,21 +54,7 @@
           <w:sz w:val="28"/>
           <w:szCs w:val="28"/>
         </w:rPr>
-        <w:t>РАДИОЭЛЕКТРОН</w:t>
-      </w:r>
-      <w:r>
-        <w:rPr>
-          <w:sz w:val="28"/>
-          <w:szCs w:val="28"/>
-        </w:rPr>
-        <w:t>И</w:t>
-      </w:r>
-      <w:r>
-        <w:rPr>
-          <w:sz w:val="28"/>
-          <w:szCs w:val="28"/>
-        </w:rPr>
-        <w:t>КИ</w:t>
+        <w:t>РАДИОЭЛЕКТРОНИКИ</w:t>
       </w:r>
     </w:p>
     <w:p>
@@ -136,6 +122,7 @@
         <w:rPr>
           <w:sz w:val="28"/>
           <w:szCs w:val="28"/>
+          <w:lang w:val="en-US"/>
         </w:rPr>
       </w:pPr>
     </w:p>
@@ -146,6 +133,17 @@
         <w:rPr>
           <w:sz w:val="28"/>
           <w:szCs w:val="28"/>
+          <w:lang w:val="en-US"/>
+        </w:rPr>
+      </w:pPr>
+    </w:p>
+    <w:p>
+      <w:pPr>
+        <w:spacing w:line="360" w:lineRule="auto"/>
+        <w:jc w:val="center"/>
+        <w:rPr>
+          <w:sz w:val="28"/>
+          <w:szCs w:val="28"/>
         </w:rPr>
       </w:pPr>
     </w:p>
@@ -231,23 +229,7 @@
           <w:szCs w:val="28"/>
           <w:lang w:val="ru-RU"/>
         </w:rPr>
-        <w:t>упра</w:t>
-      </w:r>
-      <w:r>
-        <w:rPr>
-          <w:sz w:val="28"/>
-          <w:szCs w:val="28"/>
-          <w:lang w:val="ru-RU"/>
-        </w:rPr>
-        <w:t>в</w:t>
-      </w:r>
-      <w:r>
-        <w:rPr>
-          <w:sz w:val="28"/>
-          <w:szCs w:val="28"/>
-          <w:lang w:val="ru-RU"/>
-        </w:rPr>
-        <w:t>ления</w:t>
+        <w:t>управления</w:t>
       </w:r>
       <w:r>
         <w:rPr>
@@ -368,7 +350,6 @@
             <w:pPr>
               <w:pStyle w:val="a3"/>
               <w:spacing w:line="360" w:lineRule="auto"/>
-              <w:ind w:firstLine="709"/>
               <w:jc w:val="left"/>
               <w:rPr>
                 <w:b/>
@@ -406,7 +387,6 @@
             <w:pPr>
               <w:pStyle w:val="a3"/>
               <w:spacing w:line="360" w:lineRule="auto"/>
-              <w:ind w:firstLine="709"/>
               <w:jc w:val="left"/>
               <w:rPr>
                 <w:b/>
@@ -428,7 +408,6 @@
             <w:pPr>
               <w:pStyle w:val="a3"/>
               <w:spacing w:line="360" w:lineRule="auto"/>
-              <w:ind w:firstLine="709"/>
               <w:jc w:val="left"/>
               <w:rPr>
                 <w:sz w:val="28"/>
@@ -457,7 +436,6 @@
             <w:pPr>
               <w:pStyle w:val="a3"/>
               <w:spacing w:line="360" w:lineRule="auto"/>
-              <w:ind w:firstLine="709"/>
               <w:jc w:val="left"/>
               <w:rPr>
                 <w:sz w:val="28"/>
@@ -906,35 +884,7 @@
           <w:sz w:val="28"/>
           <w:szCs w:val="28"/>
         </w:rPr>
-        <w:t>зованием пакета прикладных программ FUZZY LOGIC TOOLBOX среды MATLAB. П</w:t>
-      </w:r>
-      <w:r>
-        <w:rPr>
-          <w:sz w:val="28"/>
-          <w:szCs w:val="28"/>
-        </w:rPr>
-        <w:t>о</w:t>
-      </w:r>
-      <w:r>
-        <w:rPr>
-          <w:sz w:val="28"/>
-          <w:szCs w:val="28"/>
-        </w:rPr>
-        <w:t>лучить практические навыки разработки нечетких регуляторов для систем а</w:t>
-      </w:r>
-      <w:r>
-        <w:rPr>
-          <w:sz w:val="28"/>
-          <w:szCs w:val="28"/>
-        </w:rPr>
-        <w:t>в</w:t>
-      </w:r>
-      <w:r>
-        <w:rPr>
-          <w:sz w:val="28"/>
-          <w:szCs w:val="28"/>
-        </w:rPr>
-        <w:t>томатического управления.</w:t>
+        <w:t>зованием пакета прикладных программ FUZZY LOGIC TOOLBOX среды MATLAB. Получить практические навыки разработки нечетких регуляторов для систем автоматического управления.</w:t>
       </w:r>
     </w:p>
     <w:p>
@@ -1168,25 +1118,57 @@
             <w:pPr>
               <w:spacing w:line="360" w:lineRule="auto"/>
               <w:rPr>
+                <w:sz w:val="28"/>
                 <w:szCs w:val="28"/>
               </w:rPr>
             </w:pPr>
             <w:r>
               <w:rPr>
-                <w:szCs w:val="28"/>
-              </w:rPr>
-              <w:t>Система управления беговой дорожкой (</w:t>
+                <w:sz w:val="28"/>
+                <w:szCs w:val="28"/>
+              </w:rPr>
+              <w:t>Система управления б</w:t>
+            </w:r>
+            <w:r>
+              <w:rPr>
+                <w:sz w:val="28"/>
+                <w:szCs w:val="28"/>
+              </w:rPr>
+              <w:t>е</w:t>
+            </w:r>
+            <w:r>
+              <w:rPr>
+                <w:sz w:val="28"/>
+                <w:szCs w:val="28"/>
+              </w:rPr>
+              <w:t>говой дорожкой (</w:t>
             </w:r>
             <w:proofErr w:type="spellStart"/>
             <w:r>
               <w:rPr>
-                <w:szCs w:val="28"/>
-              </w:rPr>
-              <w:t>кардио</w:t>
+                <w:sz w:val="28"/>
+                <w:szCs w:val="28"/>
+              </w:rPr>
+              <w:t>ка</w:t>
+            </w:r>
+            <w:r>
+              <w:rPr>
+                <w:sz w:val="28"/>
+                <w:szCs w:val="28"/>
+              </w:rPr>
+              <w:t>р</w:t>
+            </w:r>
+            <w:r>
+              <w:rPr>
+                <w:sz w:val="28"/>
+                <w:szCs w:val="28"/>
+              </w:rPr>
+              <w:t>дио</w:t>
             </w:r>
             <w:proofErr w:type="spellEnd"/>
             <w:r>
               <w:rPr>
+                <w:sz w:val="28"/>
                 <w:szCs w:val="28"/>
               </w:rPr>
               <w:t>-тренажером).</w:t>
@@ -1201,11 +1183,13 @@
             <w:pPr>
               <w:spacing w:line="360" w:lineRule="auto"/>
               <w:rPr>
+                <w:sz w:val="28"/>
                 <w:szCs w:val="28"/>
               </w:rPr>
             </w:pPr>
             <w:r>
               <w:rPr>
+                <w:sz w:val="28"/>
                 <w:szCs w:val="28"/>
               </w:rPr>
               <w:t>1. Пульс</w:t>
@@ -1215,11 +1199,13 @@
             <w:pPr>
               <w:spacing w:line="360" w:lineRule="auto"/>
               <w:rPr>
+                <w:sz w:val="28"/>
                 <w:szCs w:val="28"/>
               </w:rPr>
             </w:pPr>
             <w:r>
               <w:rPr>
+                <w:sz w:val="28"/>
                 <w:szCs w:val="28"/>
               </w:rPr>
               <w:t>2. Вес</w:t>
@@ -1229,11 +1215,13 @@
             <w:pPr>
               <w:spacing w:line="360" w:lineRule="auto"/>
               <w:rPr>
+                <w:sz w:val="28"/>
                 <w:szCs w:val="28"/>
               </w:rPr>
             </w:pPr>
             <w:r>
               <w:rPr>
+                <w:sz w:val="28"/>
                 <w:szCs w:val="28"/>
               </w:rPr>
               <w:t>3. Рост</w:t>
@@ -1243,23 +1231,41 @@
             <w:pPr>
               <w:spacing w:line="360" w:lineRule="auto"/>
               <w:rPr>
+                <w:sz w:val="28"/>
                 <w:szCs w:val="28"/>
               </w:rPr>
             </w:pPr>
             <w:r>
               <w:rPr>
-                <w:szCs w:val="28"/>
-              </w:rPr>
-              <w:t>4. Текущая скорость вращения вала двигателя (движения д</w:t>
-            </w:r>
-            <w:r>
-              <w:rPr>
+                <w:sz w:val="28"/>
+                <w:szCs w:val="28"/>
+              </w:rPr>
+              <w:t>4. Текущая скорость вращения вала двигат</w:t>
+            </w:r>
+            <w:r>
+              <w:rPr>
+                <w:sz w:val="28"/>
+                <w:szCs w:val="28"/>
+              </w:rPr>
+              <w:t>е</w:t>
+            </w:r>
+            <w:r>
+              <w:rPr>
+                <w:sz w:val="28"/>
+                <w:szCs w:val="28"/>
+              </w:rPr>
+              <w:t>ля (движения д</w:t>
+            </w:r>
+            <w:r>
+              <w:rPr>
+                <w:sz w:val="28"/>
                 <w:szCs w:val="28"/>
               </w:rPr>
               <w:t>о</w:t>
             </w:r>
             <w:r>
               <w:rPr>
+                <w:sz w:val="28"/>
                 <w:szCs w:val="28"/>
               </w:rPr>
               <w:t>рожки).</w:t>
@@ -1274,11 +1280,13 @@
             <w:pPr>
               <w:spacing w:line="360" w:lineRule="auto"/>
               <w:rPr>
+                <w:sz w:val="28"/>
                 <w:szCs w:val="28"/>
               </w:rPr>
             </w:pPr>
             <w:r>
               <w:rPr>
+                <w:sz w:val="28"/>
                 <w:szCs w:val="28"/>
               </w:rPr>
               <w:t>1. Скорость вращения вала двигателя.</w:t>
@@ -1288,14 +1296,30 @@
             <w:pPr>
               <w:spacing w:line="360" w:lineRule="auto"/>
               <w:rPr>
+                <w:sz w:val="28"/>
                 <w:szCs w:val="28"/>
               </w:rPr>
             </w:pPr>
             <w:r>
               <w:rPr>
-                <w:szCs w:val="28"/>
-              </w:rPr>
-              <w:t>2. Угол наклона дорожки в горизонтальной плоскости.</w:t>
+                <w:sz w:val="28"/>
+                <w:szCs w:val="28"/>
+              </w:rPr>
+              <w:t>2. Угол наклона доро</w:t>
+            </w:r>
+            <w:r>
+              <w:rPr>
+                <w:sz w:val="28"/>
+                <w:szCs w:val="28"/>
+              </w:rPr>
+              <w:t>ж</w:t>
+            </w:r>
+            <w:r>
+              <w:rPr>
+                <w:sz w:val="28"/>
+                <w:szCs w:val="28"/>
+              </w:rPr>
+              <w:t>ки в горизонтальной плоскости.</w:t>
             </w:r>
           </w:p>
         </w:tc>
@@ -1334,16 +1358,6 @@
     <w:p>
       <w:pPr>
         <w:spacing w:line="360" w:lineRule="auto"/>
-        <w:jc w:val="both"/>
-        <w:rPr>
-          <w:sz w:val="28"/>
-          <w:szCs w:val="28"/>
-        </w:rPr>
-      </w:pPr>
-    </w:p>
-    <w:p>
-      <w:pPr>
-        <w:spacing w:line="360" w:lineRule="auto"/>
         <w:ind w:firstLine="708"/>
         <w:jc w:val="both"/>
         <w:rPr>
@@ -2455,21 +2469,7 @@
           <w:sz w:val="28"/>
           <w:szCs w:val="28"/>
         </w:rPr>
-        <w:t>Значение нечеткой переменной принимает лингвистическая переменная. Опр</w:t>
-      </w:r>
-      <w:r>
-        <w:rPr>
-          <w:sz w:val="28"/>
-          <w:szCs w:val="28"/>
-        </w:rPr>
-        <w:t>е</w:t>
-      </w:r>
-      <w:r>
-        <w:rPr>
-          <w:sz w:val="28"/>
-          <w:szCs w:val="28"/>
-        </w:rPr>
-        <w:t>делим лингвистическую переменную:</w:t>
+        <w:t>Значение нечеткой переменной принимает лингвистическая переменная. Определим лингвистическую переменную:</w:t>
       </w:r>
     </w:p>
     <w:p>
@@ -2932,21 +2932,7 @@
           <w:sz w:val="28"/>
           <w:szCs w:val="28"/>
         </w:rPr>
-        <w:t>зу</w:t>
-      </w:r>
-      <w:r>
-        <w:rPr>
-          <w:sz w:val="28"/>
-          <w:szCs w:val="28"/>
-        </w:rPr>
-        <w:t>ю</w:t>
-      </w:r>
-      <w:r>
-        <w:rPr>
-          <w:sz w:val="28"/>
-          <w:szCs w:val="28"/>
-        </w:rPr>
-        <w:t>щие «</w:t>
+        <w:t>зующие «</w:t>
       </w:r>
       <w:r>
         <w:rPr>
@@ -3776,21 +3762,7 @@
           <w:sz w:val="28"/>
           <w:szCs w:val="28"/>
         </w:rPr>
-        <w:t>Значение нечеткой переменной принимает лингвистическая переменная. Опр</w:t>
-      </w:r>
-      <w:r>
-        <w:rPr>
-          <w:sz w:val="28"/>
-          <w:szCs w:val="28"/>
-        </w:rPr>
-        <w:t>е</w:t>
-      </w:r>
-      <w:r>
-        <w:rPr>
-          <w:sz w:val="28"/>
-          <w:szCs w:val="28"/>
-        </w:rPr>
-        <w:t>делим лингвистическую переменную:</w:t>
+        <w:t>Значение нечеткой переменной принимает лингвистическая переменная. Определим лингвистическую переменную:</w:t>
       </w:r>
     </w:p>
     <w:p>
@@ -4499,21 +4471,7 @@
           <w:sz w:val="28"/>
           <w:szCs w:val="28"/>
         </w:rPr>
-        <w:t>могут быть предста</w:t>
-      </w:r>
-      <w:r>
-        <w:rPr>
-          <w:sz w:val="28"/>
-          <w:szCs w:val="28"/>
-        </w:rPr>
-        <w:t>в</w:t>
-      </w:r>
-      <w:r>
-        <w:rPr>
-          <w:sz w:val="28"/>
-          <w:szCs w:val="28"/>
-        </w:rPr>
-        <w:t>лены в виде кортежей:</w:t>
+        <w:t>могут быть представлены в виде кортежей:</w:t>
       </w:r>
     </w:p>
     <w:p>
@@ -5076,21 +5034,7 @@
           <w:sz w:val="28"/>
           <w:szCs w:val="28"/>
         </w:rPr>
-        <w:t>Значение нечеткой переменной принимает лингвистическая переменная. Опр</w:t>
-      </w:r>
-      <w:r>
-        <w:rPr>
-          <w:sz w:val="28"/>
-          <w:szCs w:val="28"/>
-        </w:rPr>
-        <w:t>е</w:t>
-      </w:r>
-      <w:r>
-        <w:rPr>
-          <w:sz w:val="28"/>
-          <w:szCs w:val="28"/>
-        </w:rPr>
-        <w:t>делим лингвистическую переменную:</w:t>
+        <w:t>Значение нечеткой переменной принимает лингвистическая переменная. Определим лингвистическую переменную:</w:t>
       </w:r>
     </w:p>
     <w:p>
@@ -7065,7 +7009,6 @@
           <w:szCs w:val="28"/>
         </w:rPr>
       </w:pPr>
-      <w:bookmarkStart w:id="0" w:name="_GoBack"/>
       <w:r>
         <w:rPr>
           <w:noProof/>
@@ -7118,7 +7061,6 @@
           </wp:inline>
         </w:drawing>
       </w:r>
-      <w:bookmarkEnd w:id="0"/>
     </w:p>
     <w:p>
       <w:pPr>
@@ -7216,27 +7158,19 @@
         <w:spacing w:line="360" w:lineRule="auto"/>
         <w:jc w:val="center"/>
         <w:rPr>
+          <w:sz w:val="28"/>
+          <w:szCs w:val="28"/>
+        </w:rPr>
+      </w:pPr>
+      <w:r>
+        <w:rPr>
           <w:noProof/>
           <w:lang w:val="uk-UA" w:eastAsia="uk-UA"/>
         </w:rPr>
-      </w:pPr>
-      <w:r>
-        <w:rPr>
-          <w:noProof/>
-          <w:lang w:val="uk-UA" w:eastAsia="uk-UA"/>
-        </w:rPr>
         <w:t xml:space="preserve">   </w:t>
       </w:r>
-    </w:p>
-    <w:p>
-      <w:pPr>
-        <w:spacing w:line="360" w:lineRule="auto"/>
-        <w:jc w:val="center"/>
-        <w:rPr>
-          <w:sz w:val="28"/>
-          <w:szCs w:val="28"/>
-        </w:rPr>
-      </w:pPr>
+      <w:bookmarkStart w:id="0" w:name="_GoBack"/>
+      <w:bookmarkEnd w:id="0"/>
       <w:r>
         <w:rPr>
           <w:noProof/>
@@ -8265,7 +8199,7 @@
   <a:extraClrSchemeLst/>
   <a:extLst>
     <a:ext uri="{05A4C25C-085E-4340-85A3-A5531E510DB2}">
-      <thm15:themeFamily xmlns="" xmlns:thm15="http://schemas.microsoft.com/office/thememl/2012/main" name="Office Theme" id="{62F939B6-93AF-4DB8-9C6B-D6C7DFDC589F}" vid="{4A3C46E8-61CC-4603-A589-7422A47A8E4A}"/>
+      <thm15:themeFamily xmlns:thm15="http://schemas.microsoft.com/office/thememl/2012/main" xmlns="" name="Office Theme" id="{62F939B6-93AF-4DB8-9C6B-D6C7DFDC589F}" vid="{4A3C46E8-61CC-4603-A589-7422A47A8E4A}"/>
     </a:ext>
   </a:extLst>
 </a:theme>
@@ -8276,7 +8210,7 @@
 </file>
 
 <file path=customXml/itemProps1.xml><?xml version="1.0" encoding="utf-8"?>
-<ds:datastoreItem xmlns:ds="http://schemas.openxmlformats.org/officeDocument/2006/customXml" ds:itemID="{CB473B84-CE7D-4755-824C-192C45E5E6B9}">
+<ds:datastoreItem xmlns:ds="http://schemas.openxmlformats.org/officeDocument/2006/customXml" ds:itemID="{41F7B20C-C4EF-426A-8802-0B230C3D14B1}">
   <ds:schemaRefs>
     <ds:schemaRef ds:uri="http://schemas.openxmlformats.org/officeDocument/2006/bibliography"/>
   </ds:schemaRefs>
